--- a/Отчет №1.docx
+++ b/Отчет №1.docx
@@ -355,17 +355,7 @@
           <w:sz w:val="28"/>
           <w:szCs w:val="28"/>
         </w:rPr>
-        <w:t xml:space="preserve">Тема: </w:t>
-      </w:r>
-      <w:r>
-        <w:rPr>
-          <w:rStyle w:val="BookTitle"/>
-          <w:caps w:val="false"/>
-          <w:smallCaps w:val="false"/>
-          <w:sz w:val="28"/>
-          <w:szCs w:val="28"/>
-        </w:rPr>
-        <w:t>Работа с Make</w:t>
+        <w:t>Тема: Работа с Make</w:t>
       </w:r>
     </w:p>
     <w:p>
@@ -1750,7 +1740,7 @@
       <w:pPr>
         <w:pStyle w:val="ListParagraph"/>
         <w:spacing w:lineRule="auto" w:line="360"/>
-        <w:ind w:hanging="0"/>
+        <w:ind w:left="720" w:hanging="0"/>
         <w:rPr/>
       </w:pPr>
       <w:r>
@@ -1779,12 +1769,11 @@
       <w:pPr>
         <w:pStyle w:val="ListParagraph"/>
         <w:spacing w:lineRule="auto" w:line="360"/>
-        <w:ind w:hanging="0"/>
-        <w:rPr/>
-      </w:pPr>
-      <w:r>
-        <w:rPr/>
-        <w:tab/>
+        <w:ind w:left="720" w:hanging="0"/>
+        <w:rPr/>
+      </w:pPr>
+      <w:r>
+        <w:rPr/>
         <w:t>Набрав в текстовом редакторе следующие</w:t>
       </w:r>
     </w:p>
@@ -1792,20 +1781,20 @@
       <w:pPr>
         <w:pStyle w:val="ListParagraph"/>
         <w:spacing w:lineRule="auto" w:line="360"/>
-        <w:ind w:hanging="0"/>
-        <w:rPr/>
-      </w:pPr>
-      <w:r>
-        <w:rPr/>
-        <w:tab/>
-        <w:tab/>
-      </w:r>
-    </w:p>
-    <w:p>
-      <w:pPr>
-        <w:pStyle w:val="ListParagraph"/>
-        <w:spacing w:lineRule="auto" w:line="360"/>
-        <w:ind w:hanging="0"/>
+        <w:ind w:left="720" w:hanging="0"/>
+        <w:rPr/>
+      </w:pPr>
+      <w:r>
+        <w:rPr/>
+        <w:tab/>
+        <w:tab/>
+      </w:r>
+    </w:p>
+    <w:p>
+      <w:pPr>
+        <w:pStyle w:val="ListParagraph"/>
+        <w:spacing w:lineRule="auto" w:line="360"/>
+        <w:ind w:left="720" w:hanging="0"/>
         <w:jc w:val="left"/>
         <w:rPr/>
       </w:pPr>
@@ -1819,21 +1808,14 @@
           <w:b/>
           <w:bCs/>
         </w:rPr>
-        <w:t>all: laba clea</w:t>
-      </w:r>
-      <w:r>
-        <w:rPr>
-          <w:b/>
-          <w:bCs/>
-        </w:rPr>
-        <w:t>n</w:t>
-      </w:r>
-    </w:p>
-    <w:p>
-      <w:pPr>
-        <w:pStyle w:val="ListParagraph"/>
-        <w:spacing w:lineRule="auto" w:line="360"/>
-        <w:ind w:hanging="0"/>
+        <w:t>all: laba clean</w:t>
+      </w:r>
+    </w:p>
+    <w:p>
+      <w:pPr>
+        <w:pStyle w:val="ListParagraph"/>
+        <w:spacing w:lineRule="auto" w:line="360"/>
+        <w:ind w:left="720" w:hanging="0"/>
         <w:jc w:val="left"/>
         <w:rPr>
           <w:b/>
@@ -1842,14 +1824,17 @@
         </w:rPr>
       </w:pPr>
       <w:r>
-        <w:rPr/>
-      </w:r>
-    </w:p>
-    <w:p>
-      <w:pPr>
-        <w:pStyle w:val="ListParagraph"/>
-        <w:spacing w:lineRule="auto" w:line="360"/>
-        <w:ind w:hanging="0"/>
+        <w:rPr>
+          <w:b/>
+          <w:bCs/>
+        </w:rPr>
+      </w:r>
+    </w:p>
+    <w:p>
+      <w:pPr>
+        <w:pStyle w:val="ListParagraph"/>
+        <w:spacing w:lineRule="auto" w:line="360"/>
+        <w:ind w:left="720" w:hanging="0"/>
         <w:jc w:val="left"/>
         <w:rPr/>
       </w:pPr>
@@ -1867,7 +1852,7 @@
       <w:pPr>
         <w:pStyle w:val="ListParagraph"/>
         <w:spacing w:lineRule="auto" w:line="360"/>
-        <w:ind w:hanging="0"/>
+        <w:ind w:left="720" w:hanging="0"/>
         <w:jc w:val="left"/>
         <w:rPr/>
       </w:pPr>
@@ -1886,7 +1871,7 @@
       <w:pPr>
         <w:pStyle w:val="ListParagraph"/>
         <w:spacing w:lineRule="auto" w:line="360"/>
-        <w:ind w:hanging="0"/>
+        <w:ind w:left="720" w:hanging="0"/>
         <w:jc w:val="left"/>
         <w:rPr>
           <w:b/>
@@ -1905,7 +1890,7 @@
       <w:pPr>
         <w:pStyle w:val="ListParagraph"/>
         <w:spacing w:lineRule="auto" w:line="360"/>
-        <w:ind w:hanging="0"/>
+        <w:ind w:left="720" w:hanging="0"/>
         <w:jc w:val="left"/>
         <w:rPr/>
       </w:pPr>
@@ -1923,7 +1908,7 @@
       <w:pPr>
         <w:pStyle w:val="ListParagraph"/>
         <w:spacing w:lineRule="auto" w:line="360"/>
-        <w:ind w:hanging="0"/>
+        <w:ind w:left="720" w:hanging="0"/>
         <w:jc w:val="left"/>
         <w:rPr/>
       </w:pPr>
@@ -1942,7 +1927,7 @@
       <w:pPr>
         <w:pStyle w:val="ListParagraph"/>
         <w:spacing w:lineRule="auto" w:line="360"/>
-        <w:ind w:hanging="0"/>
+        <w:ind w:left="720" w:hanging="0"/>
         <w:jc w:val="left"/>
         <w:rPr>
           <w:b/>
@@ -1961,7 +1946,7 @@
       <w:pPr>
         <w:pStyle w:val="ListParagraph"/>
         <w:spacing w:lineRule="auto" w:line="360"/>
-        <w:ind w:hanging="0"/>
+        <w:ind w:left="720" w:hanging="0"/>
         <w:jc w:val="left"/>
         <w:rPr/>
       </w:pPr>
@@ -1979,7 +1964,7 @@
       <w:pPr>
         <w:pStyle w:val="ListParagraph"/>
         <w:spacing w:lineRule="auto" w:line="360"/>
-        <w:ind w:hanging="0"/>
+        <w:ind w:left="720" w:hanging="0"/>
         <w:jc w:val="left"/>
         <w:rPr/>
       </w:pPr>
@@ -1998,7 +1983,7 @@
       <w:pPr>
         <w:pStyle w:val="ListParagraph"/>
         <w:spacing w:lineRule="auto" w:line="360"/>
-        <w:ind w:hanging="0"/>
+        <w:ind w:left="720" w:hanging="0"/>
         <w:jc w:val="left"/>
         <w:rPr>
           <w:b/>
@@ -2017,7 +2002,7 @@
       <w:pPr>
         <w:pStyle w:val="ListParagraph"/>
         <w:spacing w:lineRule="auto" w:line="360"/>
-        <w:ind w:hanging="0"/>
+        <w:ind w:left="720" w:hanging="0"/>
         <w:jc w:val="left"/>
         <w:rPr/>
       </w:pPr>
@@ -2035,7 +2020,7 @@
       <w:pPr>
         <w:pStyle w:val="ListParagraph"/>
         <w:spacing w:lineRule="auto" w:line="360"/>
-        <w:ind w:hanging="0"/>
+        <w:ind w:left="720" w:hanging="0"/>
         <w:jc w:val="left"/>
         <w:rPr/>
       </w:pPr>
@@ -2054,7 +2039,7 @@
       <w:pPr>
         <w:pStyle w:val="ListParagraph"/>
         <w:spacing w:lineRule="auto" w:line="360"/>
-        <w:ind w:hanging="0"/>
+        <w:ind w:left="720" w:hanging="0"/>
         <w:jc w:val="left"/>
         <w:rPr/>
       </w:pPr>
@@ -2070,7 +2055,7 @@
       <w:pPr>
         <w:pStyle w:val="ListParagraph"/>
         <w:spacing w:lineRule="auto" w:line="360"/>
-        <w:ind w:hanging="0"/>
+        <w:ind w:left="720" w:hanging="0"/>
         <w:jc w:val="left"/>
         <w:rPr/>
       </w:pPr>
@@ -2081,28 +2066,14 @@
         </w:rPr>
         <w:tab/>
         <w:tab/>
-        <w:t>clea</w:t>
-      </w:r>
-      <w:r>
-        <w:rPr>
-          <w:b/>
-          <w:bCs/>
-        </w:rPr>
-        <w:t>n</w:t>
-      </w:r>
-      <w:r>
-        <w:rPr>
-          <w:b/>
-          <w:bCs/>
-        </w:rPr>
-        <w:t>:</w:t>
-      </w:r>
-    </w:p>
-    <w:p>
-      <w:pPr>
-        <w:pStyle w:val="ListParagraph"/>
-        <w:spacing w:lineRule="auto" w:line="360"/>
-        <w:ind w:hanging="0"/>
+        <w:t>clean:</w:t>
+      </w:r>
+    </w:p>
+    <w:p>
+      <w:pPr>
+        <w:pStyle w:val="ListParagraph"/>
+        <w:spacing w:lineRule="auto" w:line="360"/>
+        <w:ind w:left="720" w:hanging="0"/>
         <w:jc w:val="left"/>
         <w:rPr/>
       </w:pPr>
@@ -2134,52 +2105,255 @@
       <w:pPr>
         <w:pStyle w:val="ListParagraph"/>
         <w:spacing w:lineRule="auto" w:line="360"/>
-        <w:ind w:hanging="0"/>
-        <w:rPr/>
-      </w:pPr>
-      <w:r>
-        <w:rPr/>
-        <w:tab/>
-      </w:r>
-      <w:r>
-        <w:rPr/>
-        <w:t xml:space="preserve">Я </w:t>
-      </w:r>
-      <w:r>
-        <w:rPr/>
-        <w:t xml:space="preserve"> сохранил </w:t>
-      </w:r>
-      <w:r>
-        <w:rPr/>
-        <w:t>файл</w:t>
-      </w:r>
-      <w:r>
-        <w:rPr/>
-        <w:t xml:space="preserve"> под именем Makefile в той же директории, где и предыдущие </w:t>
-        <w:tab/>
-        <w:t xml:space="preserve">пять.  </w:t>
-      </w:r>
-    </w:p>
-    <w:p>
-      <w:pPr>
-        <w:pStyle w:val="ListParagraph"/>
-        <w:spacing w:lineRule="auto" w:line="360"/>
-        <w:ind w:left="720" w:hanging="0"/>
-        <w:rPr/>
-      </w:pPr>
-      <w:r>
-        <w:rPr/>
-      </w:r>
-    </w:p>
-    <w:p>
-      <w:pPr>
-        <w:pStyle w:val="ListParagraph"/>
-        <w:spacing w:lineRule="auto" w:line="360"/>
-        <w:ind w:left="720" w:hanging="0"/>
-        <w:rPr/>
-      </w:pPr>
-      <w:r>
-        <w:rPr/>
+        <w:ind w:left="720" w:hanging="0"/>
+        <w:rPr/>
+      </w:pPr>
+      <w:r>
+        <w:rPr/>
+        <w:t xml:space="preserve">Где </w:t>
+      </w:r>
+    </w:p>
+    <w:p>
+      <w:pPr>
+        <w:pStyle w:val="ListParagraph"/>
+        <w:spacing w:lineRule="auto" w:line="360"/>
+        <w:ind w:left="720" w:hanging="0"/>
+        <w:rPr/>
+      </w:pPr>
+      <w:r>
+        <w:rPr/>
+        <w:tab/>
+      </w:r>
+      <w:r>
+        <w:rPr>
+          <w:b/>
+          <w:bCs/>
+        </w:rPr>
+        <w:t>all:laba clean</w:t>
+      </w:r>
+      <w:r>
+        <w:rPr/>
+        <w:t xml:space="preserve"> — конечная цель с условием ее достижения;</w:t>
+      </w:r>
+    </w:p>
+    <w:p>
+      <w:pPr>
+        <w:pStyle w:val="ListParagraph"/>
+        <w:spacing w:lineRule="auto" w:line="360"/>
+        <w:ind w:left="720" w:hanging="0"/>
+        <w:rPr/>
+      </w:pPr>
+      <w:r>
+        <w:rPr/>
+      </w:r>
+    </w:p>
+    <w:p>
+      <w:pPr>
+        <w:pStyle w:val="ListParagraph"/>
+        <w:spacing w:lineRule="auto" w:line="360"/>
+        <w:ind w:left="720" w:hanging="0"/>
+        <w:rPr/>
+      </w:pPr>
+      <w:r>
+        <w:rPr/>
+        <w:tab/>
+      </w:r>
+      <w:r>
+        <w:rPr>
+          <w:b/>
+          <w:bCs/>
+        </w:rPr>
+        <w:t xml:space="preserve">clean: laba </w:t>
+      </w:r>
+      <w:r>
+        <w:rPr/>
+        <w:t xml:space="preserve">    — удаление ненужных объектных файлов </w:t>
+      </w:r>
+    </w:p>
+    <w:p>
+      <w:pPr>
+        <w:pStyle w:val="ListParagraph"/>
+        <w:spacing w:lineRule="auto" w:line="360"/>
+        <w:ind w:left="720" w:hanging="0"/>
+        <w:rPr/>
+      </w:pPr>
+      <w:r>
+        <w:rPr/>
+        <w:tab/>
+        <w:tab/>
+        <w:tab/>
+        <w:t>rm *.o</w:t>
+      </w:r>
+    </w:p>
+    <w:p>
+      <w:pPr>
+        <w:pStyle w:val="ListParagraph"/>
+        <w:spacing w:lineRule="auto" w:line="360"/>
+        <w:ind w:left="720" w:hanging="0"/>
+        <w:rPr/>
+      </w:pPr>
+      <w:r>
+        <w:rPr/>
+        <w:tab/>
+        <w:tab/>
+      </w:r>
+    </w:p>
+    <w:p>
+      <w:pPr>
+        <w:pStyle w:val="ListParagraph"/>
+        <w:spacing w:lineRule="auto" w:line="360"/>
+        <w:ind w:left="720" w:hanging="0"/>
+        <w:rPr/>
+      </w:pPr>
+      <w:r>
+        <w:rPr/>
+        <w:tab/>
+      </w:r>
+      <w:r>
+        <w:rPr>
+          <w:b/>
+          <w:bCs/>
+        </w:rPr>
+        <w:t xml:space="preserve">laba: main.o get_name.o print_str.o          </w:t>
+      </w:r>
+      <w:r>
+        <w:rPr/>
+        <w:t xml:space="preserve">                — линковка, создание</w:t>
+      </w:r>
+    </w:p>
+    <w:p>
+      <w:pPr>
+        <w:pStyle w:val="ListParagraph"/>
+        <w:spacing w:lineRule="auto" w:line="360"/>
+        <w:ind w:left="720" w:hanging="0"/>
+        <w:rPr/>
+      </w:pPr>
+      <w:r>
+        <w:rPr/>
+        <w:tab/>
+        <w:tab/>
+      </w:r>
+      <w:r>
+        <w:rPr>
+          <w:b/>
+          <w:bCs/>
+        </w:rPr>
+        <w:t xml:space="preserve">gcc main.o get_name.o print_str.o -o laba    </w:t>
+      </w:r>
+      <w:r>
+        <w:rPr/>
+        <w:t xml:space="preserve">     исполняемого файла </w:t>
+      </w:r>
+    </w:p>
+    <w:p>
+      <w:pPr>
+        <w:pStyle w:val="ListParagraph"/>
+        <w:spacing w:lineRule="auto" w:line="360"/>
+        <w:ind w:left="720" w:hanging="0"/>
+        <w:rPr/>
+      </w:pPr>
+      <w:r>
+        <w:rPr/>
+        <w:tab/>
+        <w:tab/>
+      </w:r>
+    </w:p>
+    <w:p>
+      <w:pPr>
+        <w:pStyle w:val="ListParagraph"/>
+        <w:spacing w:lineRule="auto" w:line="360"/>
+        <w:ind w:left="720" w:hanging="0"/>
+        <w:rPr/>
+      </w:pPr>
+      <w:r>
+        <w:rPr/>
+        <w:tab/>
+      </w:r>
+      <w:r>
+        <w:rPr>
+          <w:b/>
+          <w:bCs/>
+        </w:rPr>
+        <w:t xml:space="preserve">get_name.o: get_name.c   </w:t>
+      </w:r>
+      <w:r>
+        <w:rPr/>
+        <w:t xml:space="preserve">                                     </w:t>
+        <w:tab/>
+        <w:t xml:space="preserve">— компиляция, </w:t>
+      </w:r>
+    </w:p>
+    <w:p>
+      <w:pPr>
+        <w:pStyle w:val="ListParagraph"/>
+        <w:spacing w:lineRule="auto" w:line="360"/>
+        <w:ind w:left="720" w:hanging="0"/>
+        <w:rPr/>
+      </w:pPr>
+      <w:r>
+        <w:rPr/>
+        <w:tab/>
+        <w:tab/>
+      </w:r>
+      <w:r>
+        <w:rPr>
+          <w:b/>
+          <w:bCs/>
+        </w:rPr>
+        <w:t>gcc -c get_name.c</w:t>
+      </w:r>
+      <w:r>
+        <w:rPr/>
+        <w:tab/>
+        <w:tab/>
+        <w:tab/>
+        <w:t xml:space="preserve">           </w:t>
+        <w:tab/>
+        <w:t xml:space="preserve">     создание объектного</w:t>
+      </w:r>
+    </w:p>
+    <w:p>
+      <w:pPr>
+        <w:pStyle w:val="ListParagraph"/>
+        <w:spacing w:lineRule="auto" w:line="360"/>
+        <w:ind w:left="720" w:hanging="0"/>
+        <w:rPr/>
+      </w:pPr>
+      <w:r>
+        <w:rPr/>
+        <w:tab/>
+        <w:tab/>
+        <w:tab/>
+        <w:tab/>
+        <w:tab/>
+        <w:tab/>
+        <w:tab/>
+        <w:tab/>
+        <w:t xml:space="preserve">     файла get_name.o</w:t>
+      </w:r>
+    </w:p>
+    <w:p>
+      <w:pPr>
+        <w:pStyle w:val="ListParagraph"/>
+        <w:spacing w:lineRule="auto" w:line="360"/>
+        <w:ind w:left="720" w:hanging="0"/>
+        <w:rPr/>
+      </w:pPr>
+      <w:r>
+        <w:rPr/>
+        <w:tab/>
+      </w:r>
+    </w:p>
+    <w:p>
+      <w:pPr>
+        <w:pStyle w:val="ListParagraph"/>
+        <w:spacing w:lineRule="auto" w:line="360"/>
+        <w:ind w:left="720" w:hanging="0"/>
+        <w:rPr/>
+      </w:pPr>
+      <w:r>
+        <w:rPr/>
+        <w:t>описание строк, начинающихся с print_str.o и main.o аналогично get_name.c</w:t>
       </w:r>
     </w:p>
     <w:p>
@@ -3026,6 +3200,150 @@
   </w:style>
   <w:style w:type="character" w:styleId="ListLabel18">
     <w:name w:val="ListLabel 18"/>
+    <w:qFormat/>
+    <w:rPr>
+      <w:rFonts w:cs="Wingdings"/>
+      <w:sz w:val="20"/>
+    </w:rPr>
+  </w:style>
+  <w:style w:type="character" w:styleId="ListLabel19">
+    <w:name w:val="ListLabel 19"/>
+    <w:qFormat/>
+    <w:rPr>
+      <w:rFonts w:cs="Symbol"/>
+      <w:sz w:val="28"/>
+    </w:rPr>
+  </w:style>
+  <w:style w:type="character" w:styleId="ListLabel20">
+    <w:name w:val="ListLabel 20"/>
+    <w:qFormat/>
+    <w:rPr>
+      <w:rFonts w:cs="Courier New"/>
+      <w:sz w:val="20"/>
+    </w:rPr>
+  </w:style>
+  <w:style w:type="character" w:styleId="ListLabel21">
+    <w:name w:val="ListLabel 21"/>
+    <w:qFormat/>
+    <w:rPr>
+      <w:rFonts w:cs="Wingdings"/>
+      <w:sz w:val="20"/>
+    </w:rPr>
+  </w:style>
+  <w:style w:type="character" w:styleId="ListLabel22">
+    <w:name w:val="ListLabel 22"/>
+    <w:qFormat/>
+    <w:rPr>
+      <w:rFonts w:cs="Wingdings"/>
+      <w:sz w:val="20"/>
+    </w:rPr>
+  </w:style>
+  <w:style w:type="character" w:styleId="ListLabel23">
+    <w:name w:val="ListLabel 23"/>
+    <w:qFormat/>
+    <w:rPr>
+      <w:rFonts w:cs="Wingdings"/>
+      <w:sz w:val="20"/>
+    </w:rPr>
+  </w:style>
+  <w:style w:type="character" w:styleId="ListLabel24">
+    <w:name w:val="ListLabel 24"/>
+    <w:qFormat/>
+    <w:rPr>
+      <w:rFonts w:cs="Wingdings"/>
+      <w:sz w:val="20"/>
+    </w:rPr>
+  </w:style>
+  <w:style w:type="character" w:styleId="ListLabel25">
+    <w:name w:val="ListLabel 25"/>
+    <w:qFormat/>
+    <w:rPr>
+      <w:rFonts w:cs="Wingdings"/>
+      <w:sz w:val="20"/>
+    </w:rPr>
+  </w:style>
+  <w:style w:type="character" w:styleId="ListLabel26">
+    <w:name w:val="ListLabel 26"/>
+    <w:qFormat/>
+    <w:rPr>
+      <w:rFonts w:cs="Wingdings"/>
+      <w:sz w:val="20"/>
+    </w:rPr>
+  </w:style>
+  <w:style w:type="character" w:styleId="ListLabel27">
+    <w:name w:val="ListLabel 27"/>
+    <w:qFormat/>
+    <w:rPr>
+      <w:rFonts w:cs="Wingdings"/>
+      <w:sz w:val="20"/>
+    </w:rPr>
+  </w:style>
+  <w:style w:type="character" w:styleId="ListLabel28">
+    <w:name w:val="ListLabel 28"/>
+    <w:qFormat/>
+    <w:rPr>
+      <w:rFonts w:cs="Symbol"/>
+      <w:sz w:val="28"/>
+    </w:rPr>
+  </w:style>
+  <w:style w:type="character" w:styleId="ListLabel29">
+    <w:name w:val="ListLabel 29"/>
+    <w:qFormat/>
+    <w:rPr>
+      <w:rFonts w:cs="Courier New"/>
+      <w:sz w:val="20"/>
+    </w:rPr>
+  </w:style>
+  <w:style w:type="character" w:styleId="ListLabel30">
+    <w:name w:val="ListLabel 30"/>
+    <w:qFormat/>
+    <w:rPr>
+      <w:rFonts w:cs="Wingdings"/>
+      <w:sz w:val="20"/>
+    </w:rPr>
+  </w:style>
+  <w:style w:type="character" w:styleId="ListLabel31">
+    <w:name w:val="ListLabel 31"/>
+    <w:qFormat/>
+    <w:rPr>
+      <w:rFonts w:cs="Wingdings"/>
+      <w:sz w:val="20"/>
+    </w:rPr>
+  </w:style>
+  <w:style w:type="character" w:styleId="ListLabel32">
+    <w:name w:val="ListLabel 32"/>
+    <w:qFormat/>
+    <w:rPr>
+      <w:rFonts w:cs="Wingdings"/>
+      <w:sz w:val="20"/>
+    </w:rPr>
+  </w:style>
+  <w:style w:type="character" w:styleId="ListLabel33">
+    <w:name w:val="ListLabel 33"/>
+    <w:qFormat/>
+    <w:rPr>
+      <w:rFonts w:cs="Wingdings"/>
+      <w:sz w:val="20"/>
+    </w:rPr>
+  </w:style>
+  <w:style w:type="character" w:styleId="ListLabel34">
+    <w:name w:val="ListLabel 34"/>
+    <w:qFormat/>
+    <w:rPr>
+      <w:rFonts w:cs="Wingdings"/>
+      <w:sz w:val="20"/>
+    </w:rPr>
+  </w:style>
+  <w:style w:type="character" w:styleId="ListLabel35">
+    <w:name w:val="ListLabel 35"/>
+    <w:qFormat/>
+    <w:rPr>
+      <w:rFonts w:cs="Wingdings"/>
+      <w:sz w:val="20"/>
+    </w:rPr>
+  </w:style>
+  <w:style w:type="character" w:styleId="ListLabel36">
+    <w:name w:val="ListLabel 36"/>
     <w:qFormat/>
     <w:rPr>
       <w:rFonts w:cs="Wingdings"/>

--- a/Отчет №1.docx
+++ b/Отчет №1.docx
@@ -1808,7 +1808,28 @@
           <w:b/>
           <w:bCs/>
         </w:rPr>
-        <w:t>all: laba clean</w:t>
+        <w:t>all</w:t>
+      </w:r>
+      <w:r>
+        <w:rPr>
+          <w:b/>
+          <w:bCs/>
+        </w:rPr>
+        <w:t xml:space="preserve">: </w:t>
+      </w:r>
+      <w:r>
+        <w:rPr>
+          <w:b/>
+          <w:bCs/>
+        </w:rPr>
+        <w:t>program</w:t>
+      </w:r>
+      <w:r>
+        <w:rPr>
+          <w:b/>
+          <w:bCs/>
+        </w:rPr>
+        <w:t xml:space="preserve"> clean</w:t>
       </w:r>
     </w:p>
     <w:p>
@@ -1836,16 +1857,33 @@
         <w:spacing w:lineRule="auto" w:line="360"/>
         <w:ind w:left="720" w:hanging="0"/>
         <w:jc w:val="left"/>
-        <w:rPr/>
-      </w:pPr>
-      <w:r>
-        <w:rPr>
-          <w:b/>
-          <w:bCs/>
-        </w:rPr>
-        <w:tab/>
-        <w:tab/>
-        <w:t>laba: main.o get_name.o print_str.o</w:t>
+        <w:rPr>
+          <w:b/>
+          <w:b/>
+          <w:bCs/>
+        </w:rPr>
+      </w:pPr>
+      <w:r>
+        <w:rPr>
+          <w:b/>
+          <w:bCs/>
+        </w:rPr>
+        <w:tab/>
+        <w:tab/>
+      </w:r>
+      <w:r>
+        <w:rPr>
+          <w:b/>
+          <w:bCs/>
+        </w:rPr>
+        <w:t>program</w:t>
+      </w:r>
+      <w:r>
+        <w:rPr>
+          <w:b/>
+          <w:bCs/>
+        </w:rPr>
+        <w:t>: main.o get_name.o print_str.o</w:t>
       </w:r>
     </w:p>
     <w:p>
@@ -1854,17 +1892,28 @@
         <w:spacing w:lineRule="auto" w:line="360"/>
         <w:ind w:left="720" w:hanging="0"/>
         <w:jc w:val="left"/>
-        <w:rPr/>
-      </w:pPr>
-      <w:r>
-        <w:rPr>
-          <w:b/>
-          <w:bCs/>
-        </w:rPr>
-        <w:tab/>
-        <w:tab/>
-        <w:tab/>
-        <w:t>gcc main.o get_name.o print_str.o -o laba</w:t>
+        <w:rPr>
+          <w:b/>
+          <w:b/>
+          <w:bCs/>
+        </w:rPr>
+      </w:pPr>
+      <w:r>
+        <w:rPr>
+          <w:b/>
+          <w:bCs/>
+        </w:rPr>
+        <w:tab/>
+        <w:tab/>
+        <w:tab/>
+        <w:t xml:space="preserve">gcc main.o get_name.o print_str.o -o </w:t>
+      </w:r>
+      <w:r>
+        <w:rPr>
+          <w:b/>
+          <w:bCs/>
+        </w:rPr>
+        <w:t>program</w:t>
       </w:r>
     </w:p>
     <w:p>
@@ -1892,7 +1941,11 @@
         <w:spacing w:lineRule="auto" w:line="360"/>
         <w:ind w:left="720" w:hanging="0"/>
         <w:jc w:val="left"/>
-        <w:rPr/>
+        <w:rPr>
+          <w:b/>
+          <w:b/>
+          <w:bCs/>
+        </w:rPr>
       </w:pPr>
       <w:r>
         <w:rPr>
@@ -1910,7 +1963,11 @@
         <w:spacing w:lineRule="auto" w:line="360"/>
         <w:ind w:left="720" w:hanging="0"/>
         <w:jc w:val="left"/>
-        <w:rPr/>
+        <w:rPr>
+          <w:b/>
+          <w:b/>
+          <w:bCs/>
+        </w:rPr>
       </w:pPr>
       <w:r>
         <w:rPr>
@@ -1948,7 +2005,11 @@
         <w:spacing w:lineRule="auto" w:line="360"/>
         <w:ind w:left="720" w:hanging="0"/>
         <w:jc w:val="left"/>
-        <w:rPr/>
+        <w:rPr>
+          <w:b/>
+          <w:b/>
+          <w:bCs/>
+        </w:rPr>
       </w:pPr>
       <w:r>
         <w:rPr>
@@ -1966,7 +2027,11 @@
         <w:spacing w:lineRule="auto" w:line="360"/>
         <w:ind w:left="720" w:hanging="0"/>
         <w:jc w:val="left"/>
-        <w:rPr/>
+        <w:rPr>
+          <w:b/>
+          <w:b/>
+          <w:bCs/>
+        </w:rPr>
       </w:pPr>
       <w:r>
         <w:rPr>
@@ -2004,7 +2069,11 @@
         <w:spacing w:lineRule="auto" w:line="360"/>
         <w:ind w:left="720" w:hanging="0"/>
         <w:jc w:val="left"/>
-        <w:rPr/>
+        <w:rPr>
+          <w:b/>
+          <w:b/>
+          <w:bCs/>
+        </w:rPr>
       </w:pPr>
       <w:r>
         <w:rPr>
@@ -2022,7 +2091,11 @@
         <w:spacing w:lineRule="auto" w:line="360"/>
         <w:ind w:left="720" w:hanging="0"/>
         <w:jc w:val="left"/>
-        <w:rPr/>
+        <w:rPr>
+          <w:b/>
+          <w:b/>
+          <w:bCs/>
+        </w:rPr>
       </w:pPr>
       <w:r>
         <w:rPr>
@@ -2041,7 +2114,11 @@
         <w:spacing w:lineRule="auto" w:line="360"/>
         <w:ind w:left="720" w:hanging="0"/>
         <w:jc w:val="left"/>
-        <w:rPr/>
+        <w:rPr>
+          <w:b/>
+          <w:b/>
+          <w:bCs/>
+        </w:rPr>
       </w:pPr>
       <w:r>
         <w:rPr>
@@ -2057,7 +2134,11 @@
         <w:spacing w:lineRule="auto" w:line="360"/>
         <w:ind w:left="720" w:hanging="0"/>
         <w:jc w:val="left"/>
-        <w:rPr/>
+        <w:rPr>
+          <w:b/>
+          <w:b/>
+          <w:bCs/>
+        </w:rPr>
       </w:pPr>
       <w:r>
         <w:rPr>
@@ -2129,7 +2210,21 @@
           <w:b/>
           <w:bCs/>
         </w:rPr>
-        <w:t>all:laba clean</w:t>
+        <w:t xml:space="preserve">all: </w:t>
+      </w:r>
+      <w:r>
+        <w:rPr>
+          <w:b/>
+          <w:bCs/>
+        </w:rPr>
+        <w:t>program</w:t>
+      </w:r>
+      <w:r>
+        <w:rPr>
+          <w:b/>
+          <w:bCs/>
+        </w:rPr>
+        <w:t xml:space="preserve"> clean</w:t>
       </w:r>
       <w:r>
         <w:rPr/>
@@ -2163,7 +2258,21 @@
           <w:b/>
           <w:bCs/>
         </w:rPr>
-        <w:t xml:space="preserve">clean: laba </w:t>
+        <w:t xml:space="preserve">clean: </w:t>
+      </w:r>
+      <w:r>
+        <w:rPr>
+          <w:b/>
+          <w:bCs/>
+        </w:rPr>
+        <w:t>program</w:t>
+      </w:r>
+      <w:r>
+        <w:rPr>
+          <w:b/>
+          <w:bCs/>
+        </w:rPr>
+        <w:t xml:space="preserve"> </w:t>
       </w:r>
       <w:r>
         <w:rPr/>
@@ -2218,31 +2327,45 @@
       </w:r>
       <w:r>
         <w:rPr/>
-        <w:t xml:space="preserve">                — линковка, создание</w:t>
-      </w:r>
-    </w:p>
-    <w:p>
-      <w:pPr>
-        <w:pStyle w:val="ListParagraph"/>
-        <w:spacing w:lineRule="auto" w:line="360"/>
-        <w:ind w:left="720" w:hanging="0"/>
-        <w:rPr/>
-      </w:pPr>
-      <w:r>
-        <w:rPr/>
-        <w:tab/>
-        <w:tab/>
-      </w:r>
-      <w:r>
-        <w:rPr>
-          <w:b/>
-          <w:bCs/>
-        </w:rPr>
-        <w:t xml:space="preserve">gcc main.o get_name.o print_str.o -o laba    </w:t>
-      </w:r>
-      <w:r>
-        <w:rPr/>
-        <w:t xml:space="preserve">     исполняемого файла </w:t>
+        <w:t xml:space="preserve">                       — линковка, создание</w:t>
+      </w:r>
+    </w:p>
+    <w:p>
+      <w:pPr>
+        <w:pStyle w:val="ListParagraph"/>
+        <w:spacing w:lineRule="auto" w:line="360"/>
+        <w:ind w:left="720" w:hanging="0"/>
+        <w:rPr/>
+      </w:pPr>
+      <w:r>
+        <w:rPr/>
+        <w:tab/>
+        <w:tab/>
+      </w:r>
+      <w:r>
+        <w:rPr>
+          <w:b/>
+          <w:bCs/>
+        </w:rPr>
+        <w:t xml:space="preserve">gcc main.o get_name.o print_str.o -o </w:t>
+      </w:r>
+      <w:r>
+        <w:rPr>
+          <w:b/>
+          <w:bCs/>
+        </w:rPr>
+        <w:t>program</w:t>
+      </w:r>
+      <w:r>
+        <w:rPr>
+          <w:b/>
+          <w:bCs/>
+        </w:rPr>
+        <w:t xml:space="preserve">   </w:t>
+      </w:r>
+      <w:r>
+        <w:rPr/>
+        <w:t xml:space="preserve">исполняемого файла </w:t>
       </w:r>
     </w:p>
     <w:p>
@@ -3344,6 +3467,78 @@
   </w:style>
   <w:style w:type="character" w:styleId="ListLabel36">
     <w:name w:val="ListLabel 36"/>
+    <w:qFormat/>
+    <w:rPr>
+      <w:rFonts w:cs="Wingdings"/>
+      <w:sz w:val="20"/>
+    </w:rPr>
+  </w:style>
+  <w:style w:type="character" w:styleId="ListLabel37">
+    <w:name w:val="ListLabel 37"/>
+    <w:qFormat/>
+    <w:rPr>
+      <w:rFonts w:cs="Symbol"/>
+      <w:sz w:val="28"/>
+    </w:rPr>
+  </w:style>
+  <w:style w:type="character" w:styleId="ListLabel38">
+    <w:name w:val="ListLabel 38"/>
+    <w:qFormat/>
+    <w:rPr>
+      <w:rFonts w:cs="Courier New"/>
+      <w:sz w:val="20"/>
+    </w:rPr>
+  </w:style>
+  <w:style w:type="character" w:styleId="ListLabel39">
+    <w:name w:val="ListLabel 39"/>
+    <w:qFormat/>
+    <w:rPr>
+      <w:rFonts w:cs="Wingdings"/>
+      <w:sz w:val="20"/>
+    </w:rPr>
+  </w:style>
+  <w:style w:type="character" w:styleId="ListLabel40">
+    <w:name w:val="ListLabel 40"/>
+    <w:qFormat/>
+    <w:rPr>
+      <w:rFonts w:cs="Wingdings"/>
+      <w:sz w:val="20"/>
+    </w:rPr>
+  </w:style>
+  <w:style w:type="character" w:styleId="ListLabel41">
+    <w:name w:val="ListLabel 41"/>
+    <w:qFormat/>
+    <w:rPr>
+      <w:rFonts w:cs="Wingdings"/>
+      <w:sz w:val="20"/>
+    </w:rPr>
+  </w:style>
+  <w:style w:type="character" w:styleId="ListLabel42">
+    <w:name w:val="ListLabel 42"/>
+    <w:qFormat/>
+    <w:rPr>
+      <w:rFonts w:cs="Wingdings"/>
+      <w:sz w:val="20"/>
+    </w:rPr>
+  </w:style>
+  <w:style w:type="character" w:styleId="ListLabel43">
+    <w:name w:val="ListLabel 43"/>
+    <w:qFormat/>
+    <w:rPr>
+      <w:rFonts w:cs="Wingdings"/>
+      <w:sz w:val="20"/>
+    </w:rPr>
+  </w:style>
+  <w:style w:type="character" w:styleId="ListLabel44">
+    <w:name w:val="ListLabel 44"/>
+    <w:qFormat/>
+    <w:rPr>
+      <w:rFonts w:cs="Wingdings"/>
+      <w:sz w:val="20"/>
+    </w:rPr>
+  </w:style>
+  <w:style w:type="character" w:styleId="ListLabel45">
+    <w:name w:val="ListLabel 45"/>
     <w:qFormat/>
     <w:rPr>
       <w:rFonts w:cs="Wingdings"/>
